--- a/diagram hungkul/Use Case/Muhammad ariq - Use case Skenario.docx
+++ b/diagram hungkul/Use Case/Muhammad ariq - Use case Skenario.docx
@@ -108,6 +108,12 @@
             <w:insideH w:val="single" w:color="auto" w:sz="4" w:space="0"/>
             <w:insideV w:val="single" w:color="auto" w:sz="4" w:space="0"/>
           </w:tblBorders>
+          <w:tblCellMar>
+            <w:top w:w="0" w:type="dxa"/>
+            <w:left w:w="108" w:type="dxa"/>
+            <w:bottom w:w="0" w:type="dxa"/>
+            <w:right w:w="108" w:type="dxa"/>
+          </w:tblCellMar>
         </w:tblPrEx>
         <w:trPr>
           <w:trHeight w:val="232" w:hRule="atLeast"/>
@@ -302,6 +308,12 @@
             <w:insideH w:val="single" w:color="auto" w:sz="4" w:space="0"/>
             <w:insideV w:val="single" w:color="auto" w:sz="4" w:space="0"/>
           </w:tblBorders>
+          <w:tblCellMar>
+            <w:top w:w="0" w:type="dxa"/>
+            <w:left w:w="108" w:type="dxa"/>
+            <w:bottom w:w="0" w:type="dxa"/>
+            <w:right w:w="108" w:type="dxa"/>
+          </w:tblCellMar>
         </w:tblPrEx>
         <w:trPr>
           <w:jc w:val="center"/>
@@ -1137,6 +1149,12 @@
             <w:insideH w:val="single" w:color="auto" w:sz="4" w:space="0"/>
             <w:insideV w:val="single" w:color="auto" w:sz="4" w:space="0"/>
           </w:tblBorders>
+          <w:tblCellMar>
+            <w:top w:w="0" w:type="dxa"/>
+            <w:left w:w="108" w:type="dxa"/>
+            <w:bottom w:w="0" w:type="dxa"/>
+            <w:right w:w="108" w:type="dxa"/>
+          </w:tblCellMar>
         </w:tblPrEx>
         <w:trPr>
           <w:trHeight w:val="395" w:hRule="atLeast"/>
@@ -1262,6 +1280,7 @@
           <w:p>
             <w:pPr>
               <w:numPr>
+                <w:ilvl w:val="0"/>
                 <w:numId w:val="0"/>
               </w:numPr>
               <w:spacing w:after="0" w:line="240" w:lineRule="auto"/>
@@ -1404,6 +1423,7 @@
           <w:p>
             <w:pPr>
               <w:numPr>
+                <w:ilvl w:val="0"/>
                 <w:numId w:val="0"/>
               </w:numPr>
               <w:spacing w:after="0" w:line="240" w:lineRule="auto"/>
@@ -1484,6 +1504,7 @@
           <w:p>
             <w:pPr>
               <w:numPr>
+                <w:ilvl w:val="0"/>
                 <w:numId w:val="0"/>
               </w:numPr>
               <w:spacing w:after="0" w:line="240" w:lineRule="auto"/>
@@ -2964,6 +2985,7 @@
           <w:p>
             <w:pPr>
               <w:numPr>
+                <w:ilvl w:val="0"/>
                 <w:numId w:val="0"/>
               </w:numPr>
               <w:spacing w:after="0" w:line="240" w:lineRule="auto"/>
@@ -3210,6 +3232,7 @@
           <w:p>
             <w:pPr>
               <w:numPr>
+                <w:ilvl w:val="0"/>
                 <w:numId w:val="0"/>
               </w:numPr>
               <w:spacing w:after="0" w:line="240" w:lineRule="auto"/>
@@ -3299,6 +3322,7 @@
           <w:p>
             <w:pPr>
               <w:numPr>
+                <w:ilvl w:val="0"/>
                 <w:numId w:val="0"/>
               </w:numPr>
               <w:spacing w:after="0" w:line="240" w:lineRule="auto"/>
@@ -3700,6 +3724,8 @@
           <w:lang w:val="zh-CN"/>
         </w:rPr>
       </w:pPr>
+      <w:bookmarkStart w:id="0" w:name="_GoBack"/>
+      <w:bookmarkEnd w:id="0"/>
     </w:p>
     <w:p>
       <w:pPr>
@@ -3709,94 +3735,1913 @@
         </w:rPr>
       </w:pPr>
     </w:p>
-    <w:p>
-      <w:pPr>
-        <w:rPr>
-          <w:rFonts w:ascii="Times New Roman" w:hAnsi="Times New Roman" w:cs="Times New Roman"/>
-          <w:lang w:val="zh-CN"/>
-        </w:rPr>
-      </w:pPr>
-    </w:p>
-    <w:p>
-      <w:pPr>
-        <w:rPr>
-          <w:rFonts w:ascii="Times New Roman" w:hAnsi="Times New Roman" w:cs="Times New Roman"/>
-          <w:lang w:val="zh-CN"/>
-        </w:rPr>
-      </w:pPr>
-    </w:p>
-    <w:p>
-      <w:pPr>
-        <w:rPr>
-          <w:rFonts w:ascii="Times New Roman" w:hAnsi="Times New Roman" w:cs="Times New Roman"/>
-          <w:lang w:val="zh-CN"/>
-        </w:rPr>
-      </w:pPr>
-    </w:p>
-    <w:p>
-      <w:pPr>
-        <w:rPr>
-          <w:rFonts w:ascii="Times New Roman" w:hAnsi="Times New Roman" w:cs="Times New Roman"/>
-          <w:lang w:val="zh-CN"/>
-        </w:rPr>
-      </w:pPr>
-    </w:p>
-    <w:p>
-      <w:pPr>
-        <w:rPr>
-          <w:rFonts w:ascii="Times New Roman" w:hAnsi="Times New Roman" w:cs="Times New Roman"/>
-          <w:lang w:val="zh-CN"/>
-        </w:rPr>
-      </w:pPr>
-    </w:p>
-    <w:p>
-      <w:pPr>
-        <w:rPr>
-          <w:rFonts w:ascii="Times New Roman" w:hAnsi="Times New Roman" w:cs="Times New Roman"/>
-          <w:lang w:val="zh-CN"/>
-        </w:rPr>
-      </w:pPr>
-    </w:p>
-    <w:p>
-      <w:pPr>
-        <w:rPr>
-          <w:rFonts w:ascii="Times New Roman" w:hAnsi="Times New Roman" w:cs="Times New Roman"/>
-          <w:lang w:val="zh-CN"/>
-        </w:rPr>
-      </w:pPr>
-    </w:p>
-    <w:p>
-      <w:pPr>
-        <w:rPr>
-          <w:rFonts w:ascii="Times New Roman" w:hAnsi="Times New Roman" w:cs="Times New Roman"/>
-          <w:lang w:val="zh-CN"/>
-        </w:rPr>
-      </w:pPr>
-    </w:p>
-    <w:p>
-      <w:pPr>
-        <w:rPr>
-          <w:rFonts w:ascii="Times New Roman" w:hAnsi="Times New Roman" w:cs="Times New Roman"/>
-          <w:lang w:val="zh-CN"/>
-        </w:rPr>
-      </w:pPr>
-    </w:p>
-    <w:p>
-      <w:pPr>
-        <w:rPr>
-          <w:rFonts w:ascii="Times New Roman" w:hAnsi="Times New Roman" w:cs="Times New Roman"/>
-          <w:lang w:val="zh-CN"/>
-        </w:rPr>
-      </w:pPr>
-    </w:p>
-    <w:p>
-      <w:pPr>
-        <w:rPr>
-          <w:rFonts w:ascii="Times New Roman" w:hAnsi="Times New Roman" w:cs="Times New Roman"/>
-          <w:lang w:val="zh-CN"/>
-        </w:rPr>
-      </w:pPr>
-    </w:p>
+    <w:tbl>
+      <w:tblPr>
+        <w:tblStyle w:val="4"/>
+        <w:tblW w:w="0" w:type="auto"/>
+        <w:jc w:val="center"/>
+        <w:tblBorders>
+          <w:top w:val="single" w:color="auto" w:sz="4" w:space="0"/>
+          <w:left w:val="single" w:color="auto" w:sz="4" w:space="0"/>
+          <w:bottom w:val="single" w:color="auto" w:sz="4" w:space="0"/>
+          <w:right w:val="single" w:color="auto" w:sz="4" w:space="0"/>
+          <w:insideH w:val="single" w:color="auto" w:sz="4" w:space="0"/>
+          <w:insideV w:val="single" w:color="auto" w:sz="4" w:space="0"/>
+        </w:tblBorders>
+        <w:tblLayout w:type="autofit"/>
+        <w:tblCellMar>
+          <w:top w:w="0" w:type="dxa"/>
+          <w:left w:w="108" w:type="dxa"/>
+          <w:bottom w:w="0" w:type="dxa"/>
+          <w:right w:w="108" w:type="dxa"/>
+        </w:tblCellMar>
+      </w:tblPr>
+      <w:tblGrid>
+        <w:gridCol w:w="1682"/>
+        <w:gridCol w:w="2173"/>
+        <w:gridCol w:w="110"/>
+        <w:gridCol w:w="3965"/>
+      </w:tblGrid>
+      <w:tr>
+        <w:tblPrEx>
+          <w:tblBorders>
+            <w:top w:val="single" w:color="auto" w:sz="4" w:space="0"/>
+            <w:left w:val="single" w:color="auto" w:sz="4" w:space="0"/>
+            <w:bottom w:val="single" w:color="auto" w:sz="4" w:space="0"/>
+            <w:right w:val="single" w:color="auto" w:sz="4" w:space="0"/>
+            <w:insideH w:val="single" w:color="auto" w:sz="4" w:space="0"/>
+            <w:insideV w:val="single" w:color="auto" w:sz="4" w:space="0"/>
+          </w:tblBorders>
+          <w:tblCellMar>
+            <w:top w:w="0" w:type="dxa"/>
+            <w:left w:w="108" w:type="dxa"/>
+            <w:bottom w:w="0" w:type="dxa"/>
+            <w:right w:w="108" w:type="dxa"/>
+          </w:tblCellMar>
+        </w:tblPrEx>
+        <w:trPr>
+          <w:jc w:val="center"/>
+        </w:trPr>
+        <w:tc>
+          <w:tcPr>
+            <w:tcW w:w="7930" w:type="dxa"/>
+            <w:gridSpan w:val="4"/>
+            <w:tcBorders>
+              <w:top w:val="single" w:color="auto" w:sz="4" w:space="0"/>
+              <w:left w:val="single" w:color="auto" w:sz="4" w:space="0"/>
+              <w:bottom w:val="single" w:color="auto" w:sz="4" w:space="0"/>
+              <w:right w:val="single" w:color="auto" w:sz="4" w:space="0"/>
+            </w:tcBorders>
+            <w:shd w:val="clear" w:color="auto" w:fill="E7E6E6" w:themeFill="background2"/>
+          </w:tcPr>
+          <w:p>
+            <w:pPr>
+              <w:spacing w:after="0" w:line="240" w:lineRule="auto"/>
+              <w:jc w:val="center"/>
+              <w:rPr>
+                <w:rFonts w:ascii="Times New Roman" w:hAnsi="Times New Roman" w:cs="Times New Roman"/>
+                <w:color w:val="000000" w:themeColor="text1"/>
+                <w14:textFill>
+                  <w14:solidFill>
+                    <w14:schemeClr w14:val="tx1"/>
+                  </w14:solidFill>
+                </w14:textFill>
+              </w:rPr>
+            </w:pPr>
+            <w:r>
+              <w:rPr>
+                <w:rFonts w:ascii="Times New Roman" w:hAnsi="Times New Roman" w:cs="Times New Roman"/>
+                <w:color w:val="000000" w:themeColor="text1"/>
+                <w14:textFill>
+                  <w14:solidFill>
+                    <w14:schemeClr w14:val="tx1"/>
+                  </w14:solidFill>
+                </w14:textFill>
+              </w:rPr>
+              <w:t>Identifikasi</w:t>
+            </w:r>
+          </w:p>
+        </w:tc>
+      </w:tr>
+      <w:tr>
+        <w:tblPrEx>
+          <w:tblBorders>
+            <w:top w:val="single" w:color="auto" w:sz="4" w:space="0"/>
+            <w:left w:val="single" w:color="auto" w:sz="4" w:space="0"/>
+            <w:bottom w:val="single" w:color="auto" w:sz="4" w:space="0"/>
+            <w:right w:val="single" w:color="auto" w:sz="4" w:space="0"/>
+            <w:insideH w:val="single" w:color="auto" w:sz="4" w:space="0"/>
+            <w:insideV w:val="single" w:color="auto" w:sz="4" w:space="0"/>
+          </w:tblBorders>
+          <w:tblCellMar>
+            <w:top w:w="0" w:type="dxa"/>
+            <w:left w:w="108" w:type="dxa"/>
+            <w:bottom w:w="0" w:type="dxa"/>
+            <w:right w:w="108" w:type="dxa"/>
+          </w:tblCellMar>
+        </w:tblPrEx>
+        <w:trPr>
+          <w:trHeight w:val="232" w:hRule="atLeast"/>
+          <w:jc w:val="center"/>
+        </w:trPr>
+        <w:tc>
+          <w:tcPr>
+            <w:tcW w:w="1682" w:type="dxa"/>
+            <w:tcBorders>
+              <w:top w:val="single" w:color="auto" w:sz="4" w:space="0"/>
+              <w:left w:val="single" w:color="auto" w:sz="4" w:space="0"/>
+              <w:bottom w:val="single" w:color="auto" w:sz="4" w:space="0"/>
+              <w:right w:val="single" w:color="auto" w:sz="4" w:space="0"/>
+            </w:tcBorders>
+          </w:tcPr>
+          <w:p>
+            <w:pPr>
+              <w:spacing w:after="0" w:line="240" w:lineRule="auto"/>
+              <w:rPr>
+                <w:rFonts w:ascii="Times New Roman" w:hAnsi="Times New Roman" w:cs="Times New Roman"/>
+                <w:color w:val="000000" w:themeColor="text1"/>
+                <w14:textFill>
+                  <w14:solidFill>
+                    <w14:schemeClr w14:val="tx1"/>
+                  </w14:solidFill>
+                </w14:textFill>
+              </w:rPr>
+            </w:pPr>
+            <w:r>
+              <w:rPr>
+                <w:rFonts w:ascii="Times New Roman" w:hAnsi="Times New Roman" w:cs="Times New Roman"/>
+                <w:color w:val="000000" w:themeColor="text1"/>
+                <w14:textFill>
+                  <w14:solidFill>
+                    <w14:schemeClr w14:val="tx1"/>
+                  </w14:solidFill>
+                </w14:textFill>
+              </w:rPr>
+              <w:t>Nomor</w:t>
+            </w:r>
+          </w:p>
+        </w:tc>
+        <w:tc>
+          <w:tcPr>
+            <w:tcW w:w="6248" w:type="dxa"/>
+            <w:gridSpan w:val="3"/>
+            <w:tcBorders>
+              <w:top w:val="single" w:color="auto" w:sz="4" w:space="0"/>
+              <w:left w:val="single" w:color="auto" w:sz="4" w:space="0"/>
+              <w:bottom w:val="single" w:color="auto" w:sz="4" w:space="0"/>
+              <w:right w:val="single" w:color="auto" w:sz="4" w:space="0"/>
+            </w:tcBorders>
+          </w:tcPr>
+          <w:p>
+            <w:pPr>
+              <w:spacing w:after="0" w:line="240" w:lineRule="auto"/>
+              <w:rPr>
+                <w:rFonts w:ascii="Times New Roman" w:hAnsi="Times New Roman" w:cs="Times New Roman"/>
+                <w:color w:val="FF0000"/>
+              </w:rPr>
+            </w:pPr>
+            <w:r>
+              <w:rPr>
+                <w:rFonts w:ascii="Times New Roman" w:hAnsi="Times New Roman" w:cs="Times New Roman"/>
+                <w:color w:val="FF0000"/>
+              </w:rPr>
+              <w:t>UC-01</w:t>
+            </w:r>
+          </w:p>
+        </w:tc>
+      </w:tr>
+      <w:tr>
+        <w:tblPrEx>
+          <w:tblBorders>
+            <w:top w:val="single" w:color="auto" w:sz="4" w:space="0"/>
+            <w:left w:val="single" w:color="auto" w:sz="4" w:space="0"/>
+            <w:bottom w:val="single" w:color="auto" w:sz="4" w:space="0"/>
+            <w:right w:val="single" w:color="auto" w:sz="4" w:space="0"/>
+            <w:insideH w:val="single" w:color="auto" w:sz="4" w:space="0"/>
+            <w:insideV w:val="single" w:color="auto" w:sz="4" w:space="0"/>
+          </w:tblBorders>
+          <w:tblCellMar>
+            <w:top w:w="0" w:type="dxa"/>
+            <w:left w:w="108" w:type="dxa"/>
+            <w:bottom w:w="0" w:type="dxa"/>
+            <w:right w:w="108" w:type="dxa"/>
+          </w:tblCellMar>
+        </w:tblPrEx>
+        <w:trPr>
+          <w:trHeight w:val="90" w:hRule="atLeast"/>
+          <w:jc w:val="center"/>
+        </w:trPr>
+        <w:tc>
+          <w:tcPr>
+            <w:tcW w:w="1682" w:type="dxa"/>
+            <w:tcBorders>
+              <w:top w:val="single" w:color="auto" w:sz="4" w:space="0"/>
+              <w:left w:val="single" w:color="auto" w:sz="4" w:space="0"/>
+              <w:bottom w:val="single" w:color="auto" w:sz="4" w:space="0"/>
+              <w:right w:val="single" w:color="auto" w:sz="4" w:space="0"/>
+            </w:tcBorders>
+          </w:tcPr>
+          <w:p>
+            <w:pPr>
+              <w:spacing w:after="0" w:line="240" w:lineRule="auto"/>
+              <w:rPr>
+                <w:rFonts w:ascii="Times New Roman" w:hAnsi="Times New Roman" w:cs="Times New Roman"/>
+                <w:color w:val="000000" w:themeColor="text1"/>
+                <w14:textFill>
+                  <w14:solidFill>
+                    <w14:schemeClr w14:val="tx1"/>
+                  </w14:solidFill>
+                </w14:textFill>
+              </w:rPr>
+            </w:pPr>
+            <w:r>
+              <w:rPr>
+                <w:rFonts w:ascii="Times New Roman" w:hAnsi="Times New Roman" w:cs="Times New Roman"/>
+                <w:color w:val="000000" w:themeColor="text1"/>
+                <w14:textFill>
+                  <w14:solidFill>
+                    <w14:schemeClr w14:val="tx1"/>
+                  </w14:solidFill>
+                </w14:textFill>
+              </w:rPr>
+              <w:t>Nama</w:t>
+            </w:r>
+          </w:p>
+        </w:tc>
+        <w:tc>
+          <w:tcPr>
+            <w:tcW w:w="6248" w:type="dxa"/>
+            <w:gridSpan w:val="3"/>
+            <w:tcBorders>
+              <w:top w:val="single" w:color="auto" w:sz="4" w:space="0"/>
+              <w:left w:val="single" w:color="auto" w:sz="4" w:space="0"/>
+              <w:bottom w:val="single" w:color="auto" w:sz="4" w:space="0"/>
+              <w:right w:val="single" w:color="auto" w:sz="4" w:space="0"/>
+            </w:tcBorders>
+          </w:tcPr>
+          <w:p>
+            <w:pPr>
+              <w:spacing w:after="0" w:line="240" w:lineRule="auto"/>
+              <w:rPr>
+                <w:rFonts w:hint="default" w:ascii="Times New Roman" w:hAnsi="Times New Roman" w:cs="Times New Roman"/>
+                <w:color w:val="FF0000"/>
+                <w:lang w:val="en-US"/>
+              </w:rPr>
+            </w:pPr>
+            <w:r>
+              <w:rPr>
+                <w:rFonts w:ascii="Times New Roman" w:hAnsi="Times New Roman" w:cs="Times New Roman"/>
+                <w:color w:val="FF0000"/>
+                <w:lang w:val="id-ID"/>
+              </w:rPr>
+              <w:t>Me</w:t>
+            </w:r>
+            <w:r>
+              <w:rPr>
+                <w:rFonts w:hint="default" w:ascii="Times New Roman" w:hAnsi="Times New Roman" w:cs="Times New Roman"/>
+                <w:color w:val="FF0000"/>
+                <w:lang w:val="en-US"/>
+              </w:rPr>
+              <w:t>nambah Stok Barang Baku</w:t>
+            </w:r>
+          </w:p>
+        </w:tc>
+      </w:tr>
+      <w:tr>
+        <w:tblPrEx>
+          <w:tblBorders>
+            <w:top w:val="single" w:color="auto" w:sz="4" w:space="0"/>
+            <w:left w:val="single" w:color="auto" w:sz="4" w:space="0"/>
+            <w:bottom w:val="single" w:color="auto" w:sz="4" w:space="0"/>
+            <w:right w:val="single" w:color="auto" w:sz="4" w:space="0"/>
+            <w:insideH w:val="single" w:color="auto" w:sz="4" w:space="0"/>
+            <w:insideV w:val="single" w:color="auto" w:sz="4" w:space="0"/>
+          </w:tblBorders>
+          <w:tblCellMar>
+            <w:top w:w="0" w:type="dxa"/>
+            <w:left w:w="108" w:type="dxa"/>
+            <w:bottom w:w="0" w:type="dxa"/>
+            <w:right w:w="108" w:type="dxa"/>
+          </w:tblCellMar>
+        </w:tblPrEx>
+        <w:trPr>
+          <w:jc w:val="center"/>
+        </w:trPr>
+        <w:tc>
+          <w:tcPr>
+            <w:tcW w:w="1682" w:type="dxa"/>
+            <w:tcBorders>
+              <w:top w:val="single" w:color="auto" w:sz="4" w:space="0"/>
+              <w:left w:val="single" w:color="auto" w:sz="4" w:space="0"/>
+              <w:bottom w:val="single" w:color="auto" w:sz="4" w:space="0"/>
+              <w:right w:val="single" w:color="auto" w:sz="4" w:space="0"/>
+            </w:tcBorders>
+          </w:tcPr>
+          <w:p>
+            <w:pPr>
+              <w:spacing w:after="0" w:line="240" w:lineRule="auto"/>
+              <w:rPr>
+                <w:rFonts w:ascii="Times New Roman" w:hAnsi="Times New Roman" w:cs="Times New Roman"/>
+                <w:color w:val="000000" w:themeColor="text1"/>
+                <w:lang w:val="id-ID"/>
+                <w14:textFill>
+                  <w14:solidFill>
+                    <w14:schemeClr w14:val="tx1"/>
+                  </w14:solidFill>
+                </w14:textFill>
+              </w:rPr>
+            </w:pPr>
+            <w:r>
+              <w:rPr>
+                <w:rFonts w:ascii="Times New Roman" w:hAnsi="Times New Roman" w:cs="Times New Roman"/>
+                <w:color w:val="000000" w:themeColor="text1"/>
+                <w14:textFill>
+                  <w14:solidFill>
+                    <w14:schemeClr w14:val="tx1"/>
+                  </w14:solidFill>
+                </w14:textFill>
+              </w:rPr>
+              <w:t>Tujuan</w:t>
+            </w:r>
+          </w:p>
+        </w:tc>
+        <w:tc>
+          <w:tcPr>
+            <w:tcW w:w="6248" w:type="dxa"/>
+            <w:gridSpan w:val="3"/>
+            <w:tcBorders>
+              <w:top w:val="single" w:color="auto" w:sz="4" w:space="0"/>
+              <w:left w:val="single" w:color="auto" w:sz="4" w:space="0"/>
+              <w:bottom w:val="single" w:color="auto" w:sz="4" w:space="0"/>
+              <w:right w:val="single" w:color="auto" w:sz="4" w:space="0"/>
+            </w:tcBorders>
+          </w:tcPr>
+          <w:p>
+            <w:pPr>
+              <w:spacing w:after="0" w:line="240" w:lineRule="auto"/>
+              <w:rPr>
+                <w:rFonts w:ascii="Times New Roman" w:hAnsi="Times New Roman" w:cs="Times New Roman"/>
+                <w:color w:val="FF0000"/>
+                <w:lang w:val="id-ID"/>
+              </w:rPr>
+            </w:pPr>
+            <w:r>
+              <w:rPr>
+                <w:rFonts w:ascii="Times New Roman" w:hAnsi="Times New Roman" w:cs="Times New Roman"/>
+                <w:color w:val="FF0000"/>
+                <w:lang w:val="sv-SE"/>
+              </w:rPr>
+              <w:t>Aplikasi dap</w:t>
+            </w:r>
+            <w:r>
+              <w:rPr>
+                <w:rFonts w:ascii="Times New Roman" w:hAnsi="Times New Roman" w:cs="Times New Roman"/>
+                <w:color w:val="FF0000"/>
+                <w:lang w:val="id-ID"/>
+              </w:rPr>
+              <w:t xml:space="preserve">at menerima inputan dan </w:t>
+            </w:r>
+            <w:r>
+              <w:rPr>
+                <w:rFonts w:hint="default" w:ascii="Times New Roman" w:hAnsi="Times New Roman" w:cs="Times New Roman"/>
+                <w:color w:val="FF0000"/>
+                <w:lang w:val="en-US"/>
+              </w:rPr>
+              <w:t>menyimpan</w:t>
+            </w:r>
+            <w:r>
+              <w:rPr>
+                <w:rFonts w:ascii="Times New Roman" w:hAnsi="Times New Roman" w:cs="Times New Roman"/>
+                <w:color w:val="FF0000"/>
+              </w:rPr>
+              <w:t xml:space="preserve"> </w:t>
+            </w:r>
+            <w:r>
+              <w:rPr>
+                <w:rFonts w:hint="default" w:ascii="Times New Roman" w:hAnsi="Times New Roman" w:cs="Times New Roman"/>
+                <w:color w:val="FF0000"/>
+                <w:lang w:val="en-US"/>
+              </w:rPr>
+              <w:t xml:space="preserve">data bahan baku </w:t>
+            </w:r>
+          </w:p>
+        </w:tc>
+      </w:tr>
+      <w:tr>
+        <w:tblPrEx>
+          <w:tblBorders>
+            <w:top w:val="single" w:color="auto" w:sz="4" w:space="0"/>
+            <w:left w:val="single" w:color="auto" w:sz="4" w:space="0"/>
+            <w:bottom w:val="single" w:color="auto" w:sz="4" w:space="0"/>
+            <w:right w:val="single" w:color="auto" w:sz="4" w:space="0"/>
+            <w:insideH w:val="single" w:color="auto" w:sz="4" w:space="0"/>
+            <w:insideV w:val="single" w:color="auto" w:sz="4" w:space="0"/>
+          </w:tblBorders>
+          <w:tblCellMar>
+            <w:top w:w="0" w:type="dxa"/>
+            <w:left w:w="108" w:type="dxa"/>
+            <w:bottom w:w="0" w:type="dxa"/>
+            <w:right w:w="108" w:type="dxa"/>
+          </w:tblCellMar>
+        </w:tblPrEx>
+        <w:trPr>
+          <w:jc w:val="center"/>
+        </w:trPr>
+        <w:tc>
+          <w:tcPr>
+            <w:tcW w:w="1682" w:type="dxa"/>
+            <w:tcBorders>
+              <w:top w:val="single" w:color="auto" w:sz="4" w:space="0"/>
+              <w:left w:val="single" w:color="auto" w:sz="4" w:space="0"/>
+              <w:bottom w:val="single" w:color="auto" w:sz="4" w:space="0"/>
+              <w:right w:val="single" w:color="auto" w:sz="4" w:space="0"/>
+            </w:tcBorders>
+          </w:tcPr>
+          <w:p>
+            <w:pPr>
+              <w:spacing w:after="0" w:line="240" w:lineRule="auto"/>
+              <w:rPr>
+                <w:rFonts w:ascii="Times New Roman" w:hAnsi="Times New Roman" w:cs="Times New Roman"/>
+                <w:color w:val="000000" w:themeColor="text1"/>
+                <w14:textFill>
+                  <w14:solidFill>
+                    <w14:schemeClr w14:val="tx1"/>
+                  </w14:solidFill>
+                </w14:textFill>
+              </w:rPr>
+            </w:pPr>
+            <w:r>
+              <w:rPr>
+                <w:rFonts w:ascii="Times New Roman" w:hAnsi="Times New Roman" w:cs="Times New Roman"/>
+                <w:color w:val="000000" w:themeColor="text1"/>
+                <w14:textFill>
+                  <w14:solidFill>
+                    <w14:schemeClr w14:val="tx1"/>
+                  </w14:solidFill>
+                </w14:textFill>
+              </w:rPr>
+              <w:t>Deskripsi</w:t>
+            </w:r>
+          </w:p>
+        </w:tc>
+        <w:tc>
+          <w:tcPr>
+            <w:tcW w:w="6248" w:type="dxa"/>
+            <w:gridSpan w:val="3"/>
+            <w:tcBorders>
+              <w:top w:val="single" w:color="auto" w:sz="4" w:space="0"/>
+              <w:left w:val="single" w:color="auto" w:sz="4" w:space="0"/>
+              <w:bottom w:val="single" w:color="auto" w:sz="4" w:space="0"/>
+              <w:right w:val="single" w:color="auto" w:sz="4" w:space="0"/>
+            </w:tcBorders>
+          </w:tcPr>
+          <w:p>
+            <w:pPr>
+              <w:spacing w:after="0" w:line="240" w:lineRule="auto"/>
+              <w:rPr>
+                <w:rFonts w:ascii="Times New Roman" w:hAnsi="Times New Roman" w:cs="Times New Roman"/>
+                <w:color w:val="FF0000"/>
+                <w:lang w:val="id-ID"/>
+              </w:rPr>
+            </w:pPr>
+            <w:r>
+              <w:rPr>
+                <w:rFonts w:ascii="Times New Roman" w:hAnsi="Times New Roman" w:cs="Times New Roman"/>
+                <w:color w:val="FF0000"/>
+                <w:lang w:val="sv-SE"/>
+              </w:rPr>
+              <w:t xml:space="preserve">Aktor </w:t>
+            </w:r>
+            <w:r>
+              <w:rPr>
+                <w:rFonts w:ascii="Times New Roman" w:hAnsi="Times New Roman" w:cs="Times New Roman"/>
+                <w:color w:val="FF0000"/>
+                <w:lang w:val="id-ID"/>
+              </w:rPr>
+              <w:t>dapat melihat</w:t>
+            </w:r>
+            <w:r>
+              <w:rPr>
+                <w:rFonts w:hint="default" w:ascii="Times New Roman" w:hAnsi="Times New Roman" w:cs="Times New Roman"/>
+                <w:color w:val="FF0000"/>
+                <w:lang w:val="en-US"/>
+              </w:rPr>
+              <w:t xml:space="preserve"> sisa barang baku yang terdapat di gudang</w:t>
+            </w:r>
+          </w:p>
+        </w:tc>
+      </w:tr>
+      <w:tr>
+        <w:tblPrEx>
+          <w:tblBorders>
+            <w:top w:val="single" w:color="auto" w:sz="4" w:space="0"/>
+            <w:left w:val="single" w:color="auto" w:sz="4" w:space="0"/>
+            <w:bottom w:val="single" w:color="auto" w:sz="4" w:space="0"/>
+            <w:right w:val="single" w:color="auto" w:sz="4" w:space="0"/>
+            <w:insideH w:val="single" w:color="auto" w:sz="4" w:space="0"/>
+            <w:insideV w:val="single" w:color="auto" w:sz="4" w:space="0"/>
+          </w:tblBorders>
+          <w:tblCellMar>
+            <w:top w:w="0" w:type="dxa"/>
+            <w:left w:w="108" w:type="dxa"/>
+            <w:bottom w:w="0" w:type="dxa"/>
+            <w:right w:w="108" w:type="dxa"/>
+          </w:tblCellMar>
+        </w:tblPrEx>
+        <w:trPr>
+          <w:jc w:val="center"/>
+        </w:trPr>
+        <w:tc>
+          <w:tcPr>
+            <w:tcW w:w="1682" w:type="dxa"/>
+            <w:tcBorders>
+              <w:top w:val="single" w:color="auto" w:sz="4" w:space="0"/>
+              <w:left w:val="single" w:color="auto" w:sz="4" w:space="0"/>
+              <w:bottom w:val="single" w:color="auto" w:sz="4" w:space="0"/>
+              <w:right w:val="single" w:color="auto" w:sz="4" w:space="0"/>
+            </w:tcBorders>
+          </w:tcPr>
+          <w:p>
+            <w:pPr>
+              <w:spacing w:after="0" w:line="240" w:lineRule="auto"/>
+              <w:rPr>
+                <w:rFonts w:ascii="Times New Roman" w:hAnsi="Times New Roman" w:cs="Times New Roman"/>
+                <w:color w:val="000000" w:themeColor="text1"/>
+                <w14:textFill>
+                  <w14:solidFill>
+                    <w14:schemeClr w14:val="tx1"/>
+                  </w14:solidFill>
+                </w14:textFill>
+              </w:rPr>
+            </w:pPr>
+            <w:r>
+              <w:rPr>
+                <w:rFonts w:ascii="Times New Roman" w:hAnsi="Times New Roman" w:cs="Times New Roman"/>
+                <w:color w:val="000000" w:themeColor="text1"/>
+                <w14:textFill>
+                  <w14:solidFill>
+                    <w14:schemeClr w14:val="tx1"/>
+                  </w14:solidFill>
+                </w14:textFill>
+              </w:rPr>
+              <w:t>Aktor</w:t>
+            </w:r>
+          </w:p>
+        </w:tc>
+        <w:tc>
+          <w:tcPr>
+            <w:tcW w:w="6248" w:type="dxa"/>
+            <w:gridSpan w:val="3"/>
+            <w:tcBorders>
+              <w:top w:val="single" w:color="auto" w:sz="4" w:space="0"/>
+              <w:left w:val="single" w:color="auto" w:sz="4" w:space="0"/>
+              <w:bottom w:val="single" w:color="auto" w:sz="4" w:space="0"/>
+              <w:right w:val="single" w:color="auto" w:sz="4" w:space="0"/>
+            </w:tcBorders>
+          </w:tcPr>
+          <w:p>
+            <w:pPr>
+              <w:spacing w:after="0" w:line="240" w:lineRule="auto"/>
+              <w:rPr>
+                <w:rFonts w:hint="default" w:ascii="Times New Roman" w:hAnsi="Times New Roman" w:cs="Times New Roman"/>
+                <w:color w:val="FF0000"/>
+                <w:lang w:val="en-US"/>
+              </w:rPr>
+            </w:pPr>
+            <w:r>
+              <w:rPr>
+                <w:rFonts w:ascii="Times New Roman" w:hAnsi="Times New Roman" w:cs="Times New Roman"/>
+                <w:color w:val="FF0000"/>
+                <w:lang w:val="id-ID"/>
+              </w:rPr>
+              <w:t xml:space="preserve">Staff </w:t>
+            </w:r>
+            <w:r>
+              <w:rPr>
+                <w:rFonts w:hint="default" w:ascii="Times New Roman" w:hAnsi="Times New Roman" w:cs="Times New Roman"/>
+                <w:color w:val="FF0000"/>
+                <w:lang w:val="en-US"/>
+              </w:rPr>
+              <w:t>Penjualan</w:t>
+            </w:r>
+          </w:p>
+        </w:tc>
+      </w:tr>
+      <w:tr>
+        <w:tblPrEx>
+          <w:tblBorders>
+            <w:top w:val="single" w:color="auto" w:sz="4" w:space="0"/>
+            <w:left w:val="single" w:color="auto" w:sz="4" w:space="0"/>
+            <w:bottom w:val="single" w:color="auto" w:sz="4" w:space="0"/>
+            <w:right w:val="single" w:color="auto" w:sz="4" w:space="0"/>
+            <w:insideH w:val="single" w:color="auto" w:sz="4" w:space="0"/>
+            <w:insideV w:val="single" w:color="auto" w:sz="4" w:space="0"/>
+          </w:tblBorders>
+          <w:tblCellMar>
+            <w:top w:w="0" w:type="dxa"/>
+            <w:left w:w="108" w:type="dxa"/>
+            <w:bottom w:w="0" w:type="dxa"/>
+            <w:right w:w="108" w:type="dxa"/>
+          </w:tblCellMar>
+        </w:tblPrEx>
+        <w:trPr>
+          <w:jc w:val="center"/>
+        </w:trPr>
+        <w:tc>
+          <w:tcPr>
+            <w:tcW w:w="7930" w:type="dxa"/>
+            <w:gridSpan w:val="4"/>
+            <w:tcBorders>
+              <w:top w:val="single" w:color="auto" w:sz="4" w:space="0"/>
+              <w:left w:val="single" w:color="auto" w:sz="4" w:space="0"/>
+              <w:bottom w:val="single" w:color="auto" w:sz="4" w:space="0"/>
+              <w:right w:val="single" w:color="auto" w:sz="4" w:space="0"/>
+            </w:tcBorders>
+            <w:shd w:val="clear" w:color="auto" w:fill="E7E6E6" w:themeFill="background2"/>
+          </w:tcPr>
+          <w:p>
+            <w:pPr>
+              <w:spacing w:after="0" w:line="240" w:lineRule="auto"/>
+              <w:jc w:val="center"/>
+              <w:rPr>
+                <w:rFonts w:ascii="Times New Roman" w:hAnsi="Times New Roman" w:cs="Times New Roman"/>
+                <w:color w:val="000000" w:themeColor="text1"/>
+                <w14:textFill>
+                  <w14:solidFill>
+                    <w14:schemeClr w14:val="tx1"/>
+                  </w14:solidFill>
+                </w14:textFill>
+              </w:rPr>
+            </w:pPr>
+            <w:r>
+              <w:rPr>
+                <w:rFonts w:ascii="Times New Roman" w:hAnsi="Times New Roman" w:cs="Times New Roman"/>
+                <w:color w:val="000000" w:themeColor="text1"/>
+                <w14:textFill>
+                  <w14:solidFill>
+                    <w14:schemeClr w14:val="tx1"/>
+                  </w14:solidFill>
+                </w14:textFill>
+              </w:rPr>
+              <w:t>Skenario Utama</w:t>
+            </w:r>
+          </w:p>
+        </w:tc>
+      </w:tr>
+      <w:tr>
+        <w:tblPrEx>
+          <w:tblBorders>
+            <w:top w:val="single" w:color="auto" w:sz="4" w:space="0"/>
+            <w:left w:val="single" w:color="auto" w:sz="4" w:space="0"/>
+            <w:bottom w:val="single" w:color="auto" w:sz="4" w:space="0"/>
+            <w:right w:val="single" w:color="auto" w:sz="4" w:space="0"/>
+            <w:insideH w:val="single" w:color="auto" w:sz="4" w:space="0"/>
+            <w:insideV w:val="single" w:color="auto" w:sz="4" w:space="0"/>
+          </w:tblBorders>
+          <w:tblCellMar>
+            <w:top w:w="0" w:type="dxa"/>
+            <w:left w:w="108" w:type="dxa"/>
+            <w:bottom w:w="0" w:type="dxa"/>
+            <w:right w:w="108" w:type="dxa"/>
+          </w:tblCellMar>
+        </w:tblPrEx>
+        <w:trPr>
+          <w:jc w:val="center"/>
+        </w:trPr>
+        <w:tc>
+          <w:tcPr>
+            <w:tcW w:w="7930" w:type="dxa"/>
+            <w:gridSpan w:val="4"/>
+            <w:tcBorders>
+              <w:top w:val="single" w:color="auto" w:sz="4" w:space="0"/>
+              <w:left w:val="single" w:color="auto" w:sz="4" w:space="0"/>
+              <w:bottom w:val="single" w:color="auto" w:sz="4" w:space="0"/>
+              <w:right w:val="single" w:color="auto" w:sz="4" w:space="0"/>
+            </w:tcBorders>
+            <w:shd w:val="clear" w:color="auto" w:fill="auto"/>
+          </w:tcPr>
+          <w:p>
+            <w:pPr>
+              <w:spacing w:after="0" w:line="240" w:lineRule="auto"/>
+              <w:rPr>
+                <w:rFonts w:ascii="Times New Roman" w:hAnsi="Times New Roman" w:cs="Times New Roman"/>
+                <w:color w:val="000000" w:themeColor="text1"/>
+                <w14:textFill>
+                  <w14:solidFill>
+                    <w14:schemeClr w14:val="tx1"/>
+                  </w14:solidFill>
+                </w14:textFill>
+              </w:rPr>
+            </w:pPr>
+          </w:p>
+        </w:tc>
+      </w:tr>
+      <w:tr>
+        <w:tblPrEx>
+          <w:tblBorders>
+            <w:top w:val="single" w:color="auto" w:sz="4" w:space="0"/>
+            <w:left w:val="single" w:color="auto" w:sz="4" w:space="0"/>
+            <w:bottom w:val="single" w:color="auto" w:sz="4" w:space="0"/>
+            <w:right w:val="single" w:color="auto" w:sz="4" w:space="0"/>
+            <w:insideH w:val="single" w:color="auto" w:sz="4" w:space="0"/>
+            <w:insideV w:val="single" w:color="auto" w:sz="4" w:space="0"/>
+          </w:tblBorders>
+          <w:tblCellMar>
+            <w:top w:w="0" w:type="dxa"/>
+            <w:left w:w="108" w:type="dxa"/>
+            <w:bottom w:w="0" w:type="dxa"/>
+            <w:right w:w="108" w:type="dxa"/>
+          </w:tblCellMar>
+        </w:tblPrEx>
+        <w:trPr>
+          <w:trHeight w:val="440" w:hRule="atLeast"/>
+          <w:jc w:val="center"/>
+        </w:trPr>
+        <w:tc>
+          <w:tcPr>
+            <w:tcW w:w="3855" w:type="dxa"/>
+            <w:gridSpan w:val="2"/>
+            <w:tcBorders>
+              <w:top w:val="single" w:color="auto" w:sz="4" w:space="0"/>
+              <w:left w:val="single" w:color="auto" w:sz="4" w:space="0"/>
+              <w:bottom w:val="single" w:color="auto" w:sz="4" w:space="0"/>
+              <w:right w:val="single" w:color="auto" w:sz="4" w:space="0"/>
+            </w:tcBorders>
+            <w:vAlign w:val="top"/>
+          </w:tcPr>
+          <w:p>
+            <w:pPr>
+              <w:spacing w:after="0" w:line="240" w:lineRule="auto"/>
+              <w:rPr>
+                <w:rFonts w:hint="default" w:ascii="Times New Roman" w:hAnsi="Times New Roman" w:cs="Times New Roman" w:eastAsiaTheme="minorHAnsi"/>
+                <w:color w:val="000000" w:themeColor="text1"/>
+                <w:kern w:val="0"/>
+                <w:sz w:val="22"/>
+                <w:szCs w:val="22"/>
+                <w:lang w:val="id-ID" w:eastAsia="en-US" w:bidi="ar-SA"/>
+                <w14:textFill>
+                  <w14:solidFill>
+                    <w14:schemeClr w14:val="tx1"/>
+                  </w14:solidFill>
+                </w14:textFill>
+                <w14:ligatures w14:val="none"/>
+              </w:rPr>
+            </w:pPr>
+            <w:r>
+              <w:rPr>
+                <w:rFonts w:ascii="Times New Roman" w:hAnsi="Times New Roman" w:cs="Times New Roman"/>
+                <w:color w:val="000000" w:themeColor="text1"/>
+                <w:lang w:val="sv-SE"/>
+                <w14:textFill>
+                  <w14:solidFill>
+                    <w14:schemeClr w14:val="tx1"/>
+                  </w14:solidFill>
+                </w14:textFill>
+              </w:rPr>
+              <w:t>Kondisi Awal :</w:t>
+            </w:r>
+          </w:p>
+        </w:tc>
+        <w:tc>
+          <w:tcPr>
+            <w:tcW w:w="4075" w:type="dxa"/>
+            <w:gridSpan w:val="2"/>
+            <w:tcBorders>
+              <w:top w:val="single" w:color="auto" w:sz="4" w:space="0"/>
+              <w:left w:val="single" w:color="auto" w:sz="4" w:space="0"/>
+              <w:bottom w:val="single" w:color="auto" w:sz="4" w:space="0"/>
+              <w:right w:val="single" w:color="auto" w:sz="4" w:space="0"/>
+            </w:tcBorders>
+            <w:vAlign w:val="top"/>
+          </w:tcPr>
+          <w:p>
+            <w:pPr>
+              <w:numPr>
+                <w:numId w:val="0"/>
+              </w:numPr>
+              <w:spacing w:after="0" w:line="240" w:lineRule="auto"/>
+              <w:ind w:left="55" w:leftChars="0"/>
+              <w:rPr>
+                <w:rFonts w:hint="default" w:ascii="Times New Roman" w:hAnsi="Times New Roman" w:cs="Times New Roman"/>
+                <w:color w:val="000000" w:themeColor="text1"/>
+                <w:lang w:val="en-US"/>
+                <w14:textFill>
+                  <w14:solidFill>
+                    <w14:schemeClr w14:val="tx1"/>
+                  </w14:solidFill>
+                </w14:textFill>
+              </w:rPr>
+            </w:pPr>
+            <w:r>
+              <w:rPr>
+                <w:rFonts w:hint="default" w:ascii="Times New Roman" w:hAnsi="Times New Roman" w:cs="Times New Roman"/>
+                <w:color w:val="000000" w:themeColor="text1"/>
+                <w:lang w:val="en-US"/>
+                <w14:textFill>
+                  <w14:solidFill>
+                    <w14:schemeClr w14:val="tx1"/>
+                  </w14:solidFill>
+                </w14:textFill>
+              </w:rPr>
+              <w:t xml:space="preserve">1.Halaman </w:t>
+            </w:r>
+            <w:r>
+              <w:rPr>
+                <w:rFonts w:hint="default" w:ascii="Times New Roman" w:hAnsi="Times New Roman" w:cs="Times New Roman"/>
+                <w:i/>
+                <w:iCs/>
+                <w:color w:val="000000" w:themeColor="text1"/>
+                <w:lang w:val="en-US"/>
+                <w14:textFill>
+                  <w14:solidFill>
+                    <w14:schemeClr w14:val="tx1"/>
+                  </w14:solidFill>
+                </w14:textFill>
+              </w:rPr>
+              <w:t xml:space="preserve">Dashboard </w:t>
+            </w:r>
+            <w:r>
+              <w:rPr>
+                <w:rFonts w:hint="default" w:ascii="Times New Roman" w:hAnsi="Times New Roman" w:cs="Times New Roman"/>
+                <w:i w:val="0"/>
+                <w:iCs w:val="0"/>
+                <w:color w:val="000000" w:themeColor="text1"/>
+                <w:lang w:val="en-US"/>
+                <w14:textFill>
+                  <w14:solidFill>
+                    <w14:schemeClr w14:val="tx1"/>
+                  </w14:solidFill>
+                </w14:textFill>
+              </w:rPr>
+              <w:t>sudah tampil</w:t>
+            </w:r>
+            <w:r>
+              <w:rPr>
+                <w:rFonts w:hint="default" w:ascii="Times New Roman" w:hAnsi="Times New Roman" w:cs="Times New Roman"/>
+                <w:color w:val="000000" w:themeColor="text1"/>
+                <w:lang w:val="en-US"/>
+                <w14:textFill>
+                  <w14:solidFill>
+                    <w14:schemeClr w14:val="tx1"/>
+                  </w14:solidFill>
+                </w14:textFill>
+              </w:rPr>
+              <w:t xml:space="preserve"> </w:t>
+            </w:r>
+          </w:p>
+          <w:p>
+            <w:pPr>
+              <w:numPr>
+                <w:numId w:val="0"/>
+              </w:numPr>
+              <w:spacing w:after="0" w:line="240" w:lineRule="auto"/>
+              <w:ind w:left="55" w:leftChars="0"/>
+              <w:rPr>
+                <w:rFonts w:hint="default" w:ascii="Times New Roman" w:hAnsi="Times New Roman" w:cs="Times New Roman" w:eastAsiaTheme="minorHAnsi"/>
+                <w:color w:val="000000" w:themeColor="text1"/>
+                <w:kern w:val="0"/>
+                <w:sz w:val="22"/>
+                <w:szCs w:val="22"/>
+                <w:lang w:val="sv-SE" w:eastAsia="en-US" w:bidi="ar-SA"/>
+                <w14:textFill>
+                  <w14:solidFill>
+                    <w14:schemeClr w14:val="tx1"/>
+                  </w14:solidFill>
+                </w14:textFill>
+                <w14:ligatures w14:val="none"/>
+              </w:rPr>
+            </w:pPr>
+            <w:r>
+              <w:rPr>
+                <w:rFonts w:hint="default" w:ascii="Times New Roman" w:hAnsi="Times New Roman" w:cs="Times New Roman"/>
+                <w:color w:val="000000" w:themeColor="text1"/>
+                <w:lang w:val="en-US"/>
+                <w14:textFill>
+                  <w14:solidFill>
+                    <w14:schemeClr w14:val="tx1"/>
+                  </w14:solidFill>
+                </w14:textFill>
+              </w:rPr>
+              <w:t>2.Aktor sudah login</w:t>
+            </w:r>
+          </w:p>
+        </w:tc>
+      </w:tr>
+      <w:tr>
+        <w:tblPrEx>
+          <w:tblBorders>
+            <w:top w:val="single" w:color="auto" w:sz="4" w:space="0"/>
+            <w:left w:val="single" w:color="auto" w:sz="4" w:space="0"/>
+            <w:bottom w:val="single" w:color="auto" w:sz="4" w:space="0"/>
+            <w:right w:val="single" w:color="auto" w:sz="4" w:space="0"/>
+            <w:insideH w:val="single" w:color="auto" w:sz="4" w:space="0"/>
+            <w:insideV w:val="single" w:color="auto" w:sz="4" w:space="0"/>
+          </w:tblBorders>
+          <w:tblCellMar>
+            <w:top w:w="0" w:type="dxa"/>
+            <w:left w:w="108" w:type="dxa"/>
+            <w:bottom w:w="0" w:type="dxa"/>
+            <w:right w:w="108" w:type="dxa"/>
+          </w:tblCellMar>
+        </w:tblPrEx>
+        <w:trPr>
+          <w:jc w:val="center"/>
+        </w:trPr>
+        <w:tc>
+          <w:tcPr>
+            <w:tcW w:w="3855" w:type="dxa"/>
+            <w:gridSpan w:val="2"/>
+            <w:tcBorders>
+              <w:top w:val="single" w:color="auto" w:sz="4" w:space="0"/>
+              <w:left w:val="single" w:color="auto" w:sz="4" w:space="0"/>
+              <w:bottom w:val="single" w:color="auto" w:sz="4" w:space="0"/>
+              <w:right w:val="single" w:color="auto" w:sz="4" w:space="0"/>
+            </w:tcBorders>
+          </w:tcPr>
+          <w:p>
+            <w:pPr>
+              <w:spacing w:after="0" w:line="240" w:lineRule="auto"/>
+              <w:jc w:val="center"/>
+              <w:rPr>
+                <w:rFonts w:ascii="Times New Roman" w:hAnsi="Times New Roman" w:cs="Times New Roman"/>
+                <w:color w:val="000000" w:themeColor="text1"/>
+                <w14:textFill>
+                  <w14:solidFill>
+                    <w14:schemeClr w14:val="tx1"/>
+                  </w14:solidFill>
+                </w14:textFill>
+              </w:rPr>
+            </w:pPr>
+            <w:r>
+              <w:rPr>
+                <w:rFonts w:ascii="Times New Roman" w:hAnsi="Times New Roman" w:cs="Times New Roman"/>
+                <w:color w:val="000000" w:themeColor="text1"/>
+                <w14:textFill>
+                  <w14:solidFill>
+                    <w14:schemeClr w14:val="tx1"/>
+                  </w14:solidFill>
+                </w14:textFill>
+              </w:rPr>
+              <w:t>Aksi Aktor</w:t>
+            </w:r>
+          </w:p>
+        </w:tc>
+        <w:tc>
+          <w:tcPr>
+            <w:tcW w:w="4075" w:type="dxa"/>
+            <w:gridSpan w:val="2"/>
+            <w:tcBorders>
+              <w:top w:val="single" w:color="auto" w:sz="4" w:space="0"/>
+              <w:left w:val="single" w:color="auto" w:sz="4" w:space="0"/>
+              <w:bottom w:val="single" w:color="auto" w:sz="4" w:space="0"/>
+              <w:right w:val="single" w:color="auto" w:sz="4" w:space="0"/>
+            </w:tcBorders>
+          </w:tcPr>
+          <w:p>
+            <w:pPr>
+              <w:spacing w:after="0" w:line="240" w:lineRule="auto"/>
+              <w:jc w:val="center"/>
+              <w:rPr>
+                <w:rFonts w:ascii="Times New Roman" w:hAnsi="Times New Roman" w:cs="Times New Roman"/>
+                <w:color w:val="000000" w:themeColor="text1"/>
+                <w14:textFill>
+                  <w14:solidFill>
+                    <w14:schemeClr w14:val="tx1"/>
+                  </w14:solidFill>
+                </w14:textFill>
+              </w:rPr>
+            </w:pPr>
+            <w:r>
+              <w:rPr>
+                <w:rFonts w:ascii="Times New Roman" w:hAnsi="Times New Roman" w:cs="Times New Roman"/>
+                <w:color w:val="000000" w:themeColor="text1"/>
+                <w14:textFill>
+                  <w14:solidFill>
+                    <w14:schemeClr w14:val="tx1"/>
+                  </w14:solidFill>
+                </w14:textFill>
+              </w:rPr>
+              <w:t>Reaksi Sistem</w:t>
+            </w:r>
+          </w:p>
+        </w:tc>
+      </w:tr>
+      <w:tr>
+        <w:tblPrEx>
+          <w:tblBorders>
+            <w:top w:val="single" w:color="auto" w:sz="4" w:space="0"/>
+            <w:left w:val="single" w:color="auto" w:sz="4" w:space="0"/>
+            <w:bottom w:val="single" w:color="auto" w:sz="4" w:space="0"/>
+            <w:right w:val="single" w:color="auto" w:sz="4" w:space="0"/>
+            <w:insideH w:val="single" w:color="auto" w:sz="4" w:space="0"/>
+            <w:insideV w:val="single" w:color="auto" w:sz="4" w:space="0"/>
+          </w:tblBorders>
+          <w:tblCellMar>
+            <w:top w:w="0" w:type="dxa"/>
+            <w:left w:w="108" w:type="dxa"/>
+            <w:bottom w:w="0" w:type="dxa"/>
+            <w:right w:w="108" w:type="dxa"/>
+          </w:tblCellMar>
+        </w:tblPrEx>
+        <w:trPr>
+          <w:trHeight w:val="395" w:hRule="atLeast"/>
+          <w:jc w:val="center"/>
+        </w:trPr>
+        <w:tc>
+          <w:tcPr>
+            <w:tcW w:w="3855" w:type="dxa"/>
+            <w:gridSpan w:val="2"/>
+            <w:tcBorders>
+              <w:top w:val="single" w:color="auto" w:sz="4" w:space="0"/>
+              <w:left w:val="single" w:color="auto" w:sz="4" w:space="0"/>
+              <w:bottom w:val="single" w:color="auto" w:sz="4" w:space="0"/>
+              <w:right w:val="single" w:color="auto" w:sz="4" w:space="0"/>
+            </w:tcBorders>
+            <w:vAlign w:val="top"/>
+          </w:tcPr>
+          <w:p>
+            <w:pPr>
+              <w:numPr>
+                <w:numId w:val="0"/>
+              </w:numPr>
+              <w:spacing w:after="0" w:line="240" w:lineRule="auto"/>
+              <w:rPr>
+                <w:rFonts w:hint="default" w:ascii="Times New Roman" w:hAnsi="Times New Roman" w:cs="Times New Roman"/>
+                <w:color w:val="FF0000"/>
+                <w:lang w:val="en-US"/>
+              </w:rPr>
+            </w:pPr>
+            <w:r>
+              <w:rPr>
+                <w:rFonts w:hint="default" w:ascii="Times New Roman" w:hAnsi="Times New Roman" w:cs="Times New Roman"/>
+                <w:color w:val="FF0000"/>
+                <w:lang w:val="en-US"/>
+              </w:rPr>
+              <w:t>1.klik tombol “Lihat bahan Baku”</w:t>
+            </w:r>
+          </w:p>
+        </w:tc>
+        <w:tc>
+          <w:tcPr>
+            <w:tcW w:w="4075" w:type="dxa"/>
+            <w:gridSpan w:val="2"/>
+            <w:tcBorders>
+              <w:top w:val="single" w:color="auto" w:sz="4" w:space="0"/>
+              <w:left w:val="single" w:color="auto" w:sz="4" w:space="0"/>
+              <w:bottom w:val="single" w:color="auto" w:sz="4" w:space="0"/>
+              <w:right w:val="single" w:color="auto" w:sz="4" w:space="0"/>
+            </w:tcBorders>
+            <w:vAlign w:val="top"/>
+          </w:tcPr>
+          <w:p>
+            <w:pPr>
+              <w:numPr>
+                <w:numId w:val="0"/>
+              </w:numPr>
+              <w:spacing w:after="0" w:line="240" w:lineRule="auto"/>
+              <w:ind w:left="-54" w:leftChars="0"/>
+              <w:rPr>
+                <w:rFonts w:ascii="Times New Roman" w:hAnsi="Times New Roman" w:cs="Times New Roman"/>
+                <w:color w:val="FF0000"/>
+              </w:rPr>
+            </w:pPr>
+            <w:r>
+              <w:rPr>
+                <w:rFonts w:hint="default" w:ascii="Times New Roman" w:hAnsi="Times New Roman" w:cs="Times New Roman"/>
+                <w:color w:val="FF0000"/>
+                <w:lang w:val="en-US"/>
+              </w:rPr>
+              <w:t xml:space="preserve">2. </w:t>
+            </w:r>
+            <w:r>
+              <w:rPr>
+                <w:rFonts w:ascii="Times New Roman" w:hAnsi="Times New Roman" w:cs="Times New Roman"/>
+                <w:color w:val="FF0000"/>
+              </w:rPr>
+              <w:t>M</w:t>
+            </w:r>
+            <w:r>
+              <w:rPr>
+                <w:rFonts w:hint="default" w:ascii="Times New Roman" w:hAnsi="Times New Roman" w:cs="Times New Roman"/>
+                <w:color w:val="FF0000"/>
+                <w:lang w:val="en-US"/>
+              </w:rPr>
+              <w:t>enampilkan halaman “lihat Nota Pembelian”</w:t>
+            </w:r>
+          </w:p>
+        </w:tc>
+      </w:tr>
+      <w:tr>
+        <w:tblPrEx>
+          <w:tblBorders>
+            <w:top w:val="single" w:color="auto" w:sz="4" w:space="0"/>
+            <w:left w:val="single" w:color="auto" w:sz="4" w:space="0"/>
+            <w:bottom w:val="single" w:color="auto" w:sz="4" w:space="0"/>
+            <w:right w:val="single" w:color="auto" w:sz="4" w:space="0"/>
+            <w:insideH w:val="single" w:color="auto" w:sz="4" w:space="0"/>
+            <w:insideV w:val="single" w:color="auto" w:sz="4" w:space="0"/>
+          </w:tblBorders>
+          <w:tblCellMar>
+            <w:top w:w="0" w:type="dxa"/>
+            <w:left w:w="108" w:type="dxa"/>
+            <w:bottom w:w="0" w:type="dxa"/>
+            <w:right w:w="108" w:type="dxa"/>
+          </w:tblCellMar>
+        </w:tblPrEx>
+        <w:trPr>
+          <w:trHeight w:val="395" w:hRule="atLeast"/>
+          <w:jc w:val="center"/>
+        </w:trPr>
+        <w:tc>
+          <w:tcPr>
+            <w:tcW w:w="3855" w:type="dxa"/>
+            <w:gridSpan w:val="2"/>
+            <w:tcBorders>
+              <w:top w:val="single" w:color="auto" w:sz="4" w:space="0"/>
+              <w:left w:val="single" w:color="auto" w:sz="4" w:space="0"/>
+              <w:bottom w:val="single" w:color="auto" w:sz="4" w:space="0"/>
+              <w:right w:val="single" w:color="auto" w:sz="4" w:space="0"/>
+            </w:tcBorders>
+            <w:vAlign w:val="top"/>
+          </w:tcPr>
+          <w:p>
+            <w:pPr>
+              <w:numPr>
+                <w:ilvl w:val="0"/>
+                <w:numId w:val="5"/>
+              </w:numPr>
+              <w:spacing w:after="0" w:line="240" w:lineRule="auto"/>
+              <w:ind w:left="0" w:leftChars="0" w:firstLine="0" w:firstLineChars="0"/>
+              <w:rPr>
+                <w:rFonts w:ascii="Times New Roman" w:hAnsi="Times New Roman" w:cs="Times New Roman"/>
+                <w:color w:val="FF0000"/>
+                <w:lang w:val="id-ID"/>
+              </w:rPr>
+            </w:pPr>
+            <w:r>
+              <w:rPr>
+                <w:rFonts w:hint="default" w:ascii="Times New Roman" w:hAnsi="Times New Roman" w:cs="Times New Roman"/>
+                <w:color w:val="FF0000"/>
+                <w:lang w:val="en-US"/>
+              </w:rPr>
+              <w:t>klik tombol “Tambah Bahan Baku”</w:t>
+            </w:r>
+          </w:p>
+        </w:tc>
+        <w:tc>
+          <w:tcPr>
+            <w:tcW w:w="4075" w:type="dxa"/>
+            <w:gridSpan w:val="2"/>
+            <w:tcBorders>
+              <w:top w:val="single" w:color="auto" w:sz="4" w:space="0"/>
+              <w:left w:val="single" w:color="auto" w:sz="4" w:space="0"/>
+              <w:bottom w:val="single" w:color="auto" w:sz="4" w:space="0"/>
+              <w:right w:val="single" w:color="auto" w:sz="4" w:space="0"/>
+            </w:tcBorders>
+            <w:vAlign w:val="top"/>
+          </w:tcPr>
+          <w:p>
+            <w:pPr>
+              <w:spacing w:after="0" w:line="240" w:lineRule="auto"/>
+              <w:ind w:left="9"/>
+              <w:rPr>
+                <w:rFonts w:ascii="Times New Roman" w:hAnsi="Times New Roman" w:cs="Times New Roman"/>
+                <w:color w:val="FF0000"/>
+                <w:lang w:val="sv-SE"/>
+              </w:rPr>
+            </w:pPr>
+            <w:r>
+              <w:rPr>
+                <w:rFonts w:hint="default" w:ascii="Times New Roman" w:hAnsi="Times New Roman" w:cs="Times New Roman"/>
+                <w:color w:val="FF0000"/>
+                <w:lang w:val="en-US"/>
+              </w:rPr>
+              <w:t>4.</w:t>
+            </w:r>
+            <w:r>
+              <w:rPr>
+                <w:rFonts w:ascii="Times New Roman" w:hAnsi="Times New Roman" w:cs="Times New Roman"/>
+                <w:color w:val="FF0000"/>
+              </w:rPr>
+              <w:t xml:space="preserve"> M</w:t>
+            </w:r>
+            <w:r>
+              <w:rPr>
+                <w:rFonts w:hint="default" w:ascii="Times New Roman" w:hAnsi="Times New Roman" w:cs="Times New Roman"/>
+                <w:color w:val="FF0000"/>
+                <w:lang w:val="en-US"/>
+              </w:rPr>
+              <w:t>enampilkan halaman “Tambah Bahan Baku”</w:t>
+            </w:r>
+          </w:p>
+        </w:tc>
+      </w:tr>
+      <w:tr>
+        <w:tblPrEx>
+          <w:tblBorders>
+            <w:top w:val="single" w:color="auto" w:sz="4" w:space="0"/>
+            <w:left w:val="single" w:color="auto" w:sz="4" w:space="0"/>
+            <w:bottom w:val="single" w:color="auto" w:sz="4" w:space="0"/>
+            <w:right w:val="single" w:color="auto" w:sz="4" w:space="0"/>
+            <w:insideH w:val="single" w:color="auto" w:sz="4" w:space="0"/>
+            <w:insideV w:val="single" w:color="auto" w:sz="4" w:space="0"/>
+          </w:tblBorders>
+          <w:tblCellMar>
+            <w:top w:w="0" w:type="dxa"/>
+            <w:left w:w="108" w:type="dxa"/>
+            <w:bottom w:w="0" w:type="dxa"/>
+            <w:right w:w="108" w:type="dxa"/>
+          </w:tblCellMar>
+        </w:tblPrEx>
+        <w:trPr>
+          <w:trHeight w:val="337" w:hRule="atLeast"/>
+          <w:jc w:val="center"/>
+        </w:trPr>
+        <w:tc>
+          <w:tcPr>
+            <w:tcW w:w="3855" w:type="dxa"/>
+            <w:gridSpan w:val="2"/>
+            <w:tcBorders>
+              <w:top w:val="single" w:color="auto" w:sz="4" w:space="0"/>
+              <w:left w:val="single" w:color="auto" w:sz="4" w:space="0"/>
+              <w:bottom w:val="single" w:color="auto" w:sz="4" w:space="0"/>
+              <w:right w:val="single" w:color="auto" w:sz="4" w:space="0"/>
+            </w:tcBorders>
+            <w:vAlign w:val="top"/>
+          </w:tcPr>
+          <w:p>
+            <w:pPr>
+              <w:numPr>
+                <w:ilvl w:val="0"/>
+                <w:numId w:val="0"/>
+              </w:numPr>
+              <w:spacing w:after="0" w:line="240" w:lineRule="auto"/>
+              <w:ind w:left="-54" w:leftChars="0"/>
+              <w:rPr>
+                <w:rFonts w:hint="default" w:ascii="Times New Roman" w:hAnsi="Times New Roman" w:cs="Times New Roman"/>
+                <w:color w:val="FF0000"/>
+                <w:lang w:val="en-US"/>
+              </w:rPr>
+            </w:pPr>
+            <w:r>
+              <w:rPr>
+                <w:rFonts w:hint="default" w:ascii="Times New Roman" w:hAnsi="Times New Roman" w:cs="Times New Roman"/>
+                <w:color w:val="FF0000"/>
+                <w:lang w:val="en-US"/>
+              </w:rPr>
+              <w:t>5.</w:t>
+            </w:r>
+            <w:r>
+              <w:rPr>
+                <w:rFonts w:ascii="Times New Roman" w:hAnsi="Times New Roman" w:cs="Times New Roman"/>
+                <w:color w:val="FF0000"/>
+              </w:rPr>
+              <w:t xml:space="preserve"> Menginputkan</w:t>
+            </w:r>
+            <w:r>
+              <w:rPr>
+                <w:rFonts w:hint="default" w:ascii="Times New Roman" w:hAnsi="Times New Roman" w:cs="Times New Roman"/>
+                <w:color w:val="FF0000"/>
+                <w:lang w:val="en-US"/>
+              </w:rPr>
+              <w:t xml:space="preserve"> data informasi yang berkaitan dengan bahan Baku</w:t>
+            </w:r>
+          </w:p>
+        </w:tc>
+        <w:tc>
+          <w:tcPr>
+            <w:tcW w:w="4075" w:type="dxa"/>
+            <w:gridSpan w:val="2"/>
+            <w:tcBorders>
+              <w:top w:val="single" w:color="auto" w:sz="4" w:space="0"/>
+              <w:left w:val="single" w:color="auto" w:sz="4" w:space="0"/>
+              <w:bottom w:val="single" w:color="auto" w:sz="4" w:space="0"/>
+              <w:right w:val="single" w:color="auto" w:sz="4" w:space="0"/>
+            </w:tcBorders>
+            <w:vAlign w:val="top"/>
+          </w:tcPr>
+          <w:p>
+            <w:pPr>
+              <w:spacing w:after="0" w:line="240" w:lineRule="auto"/>
+              <w:rPr>
+                <w:rFonts w:ascii="Times New Roman" w:hAnsi="Times New Roman" w:cs="Times New Roman"/>
+                <w:color w:val="FF0000"/>
+                <w:lang w:val="sv-SE"/>
+              </w:rPr>
+            </w:pPr>
+            <w:r>
+              <w:rPr>
+                <w:rFonts w:hint="default" w:ascii="Times New Roman" w:hAnsi="Times New Roman" w:cs="Times New Roman"/>
+                <w:color w:val="FF0000"/>
+                <w:lang w:val="en-US"/>
+              </w:rPr>
+              <w:t>6</w:t>
+            </w:r>
+            <w:r>
+              <w:rPr>
+                <w:rFonts w:ascii="Times New Roman" w:hAnsi="Times New Roman" w:cs="Times New Roman"/>
+                <w:color w:val="FF0000"/>
+              </w:rPr>
+              <w:t xml:space="preserve">. Menangkap </w:t>
+            </w:r>
+            <w:r>
+              <w:rPr>
+                <w:rFonts w:hint="default" w:ascii="Times New Roman" w:hAnsi="Times New Roman" w:cs="Times New Roman"/>
+                <w:color w:val="FF0000"/>
+                <w:lang w:val="en-US"/>
+              </w:rPr>
+              <w:t>data informasi bahan Baku</w:t>
+            </w:r>
+          </w:p>
+        </w:tc>
+      </w:tr>
+      <w:tr>
+        <w:tblPrEx>
+          <w:tblBorders>
+            <w:top w:val="single" w:color="auto" w:sz="4" w:space="0"/>
+            <w:left w:val="single" w:color="auto" w:sz="4" w:space="0"/>
+            <w:bottom w:val="single" w:color="auto" w:sz="4" w:space="0"/>
+            <w:right w:val="single" w:color="auto" w:sz="4" w:space="0"/>
+            <w:insideH w:val="single" w:color="auto" w:sz="4" w:space="0"/>
+            <w:insideV w:val="single" w:color="auto" w:sz="4" w:space="0"/>
+          </w:tblBorders>
+          <w:tblCellMar>
+            <w:top w:w="0" w:type="dxa"/>
+            <w:left w:w="108" w:type="dxa"/>
+            <w:bottom w:w="0" w:type="dxa"/>
+            <w:right w:w="108" w:type="dxa"/>
+          </w:tblCellMar>
+        </w:tblPrEx>
+        <w:trPr>
+          <w:trHeight w:val="353" w:hRule="atLeast"/>
+          <w:jc w:val="center"/>
+        </w:trPr>
+        <w:tc>
+          <w:tcPr>
+            <w:tcW w:w="3855" w:type="dxa"/>
+            <w:gridSpan w:val="2"/>
+            <w:tcBorders>
+              <w:top w:val="single" w:color="auto" w:sz="4" w:space="0"/>
+              <w:left w:val="single" w:color="auto" w:sz="4" w:space="0"/>
+              <w:bottom w:val="single" w:color="auto" w:sz="4" w:space="0"/>
+              <w:right w:val="single" w:color="auto" w:sz="4" w:space="0"/>
+            </w:tcBorders>
+            <w:vAlign w:val="top"/>
+          </w:tcPr>
+          <w:p>
+            <w:pPr>
+              <w:spacing w:after="0" w:line="240" w:lineRule="auto"/>
+              <w:ind w:left="-54" w:leftChars="0"/>
+              <w:rPr>
+                <w:rFonts w:ascii="Times New Roman" w:hAnsi="Times New Roman" w:cs="Times New Roman"/>
+                <w:color w:val="FF0000"/>
+                <w:lang w:val="id-ID"/>
+              </w:rPr>
+            </w:pPr>
+          </w:p>
+        </w:tc>
+        <w:tc>
+          <w:tcPr>
+            <w:tcW w:w="4075" w:type="dxa"/>
+            <w:gridSpan w:val="2"/>
+            <w:tcBorders>
+              <w:top w:val="single" w:color="auto" w:sz="4" w:space="0"/>
+              <w:left w:val="single" w:color="auto" w:sz="4" w:space="0"/>
+              <w:bottom w:val="single" w:color="auto" w:sz="4" w:space="0"/>
+              <w:right w:val="single" w:color="auto" w:sz="4" w:space="0"/>
+            </w:tcBorders>
+            <w:vAlign w:val="top"/>
+          </w:tcPr>
+          <w:p>
+            <w:pPr>
+              <w:numPr>
+                <w:ilvl w:val="0"/>
+                <w:numId w:val="0"/>
+              </w:numPr>
+              <w:spacing w:after="0" w:line="240" w:lineRule="auto"/>
+              <w:rPr>
+                <w:rFonts w:hint="default" w:ascii="Times New Roman" w:hAnsi="Times New Roman" w:cs="Times New Roman"/>
+                <w:color w:val="FF0000"/>
+                <w:lang w:val="en-US"/>
+              </w:rPr>
+            </w:pPr>
+            <w:r>
+              <w:rPr>
+                <w:rFonts w:hint="default" w:ascii="Times New Roman" w:hAnsi="Times New Roman" w:cs="Times New Roman"/>
+                <w:color w:val="FF0000"/>
+                <w:lang w:val="en-US"/>
+              </w:rPr>
+              <w:t>7.Menyimpan data informasi bahan Baku</w:t>
+            </w:r>
+          </w:p>
+        </w:tc>
+      </w:tr>
+      <w:tr>
+        <w:tblPrEx>
+          <w:tblBorders>
+            <w:top w:val="single" w:color="auto" w:sz="4" w:space="0"/>
+            <w:left w:val="single" w:color="auto" w:sz="4" w:space="0"/>
+            <w:bottom w:val="single" w:color="auto" w:sz="4" w:space="0"/>
+            <w:right w:val="single" w:color="auto" w:sz="4" w:space="0"/>
+            <w:insideH w:val="single" w:color="auto" w:sz="4" w:space="0"/>
+            <w:insideV w:val="single" w:color="auto" w:sz="4" w:space="0"/>
+          </w:tblBorders>
+          <w:tblCellMar>
+            <w:top w:w="0" w:type="dxa"/>
+            <w:left w:w="108" w:type="dxa"/>
+            <w:bottom w:w="0" w:type="dxa"/>
+            <w:right w:w="108" w:type="dxa"/>
+          </w:tblCellMar>
+        </w:tblPrEx>
+        <w:trPr>
+          <w:trHeight w:val="353" w:hRule="atLeast"/>
+          <w:jc w:val="center"/>
+        </w:trPr>
+        <w:tc>
+          <w:tcPr>
+            <w:tcW w:w="3855" w:type="dxa"/>
+            <w:gridSpan w:val="2"/>
+            <w:tcBorders>
+              <w:top w:val="single" w:color="auto" w:sz="4" w:space="0"/>
+              <w:left w:val="single" w:color="auto" w:sz="4" w:space="0"/>
+              <w:bottom w:val="single" w:color="auto" w:sz="4" w:space="0"/>
+              <w:right w:val="single" w:color="auto" w:sz="4" w:space="0"/>
+            </w:tcBorders>
+            <w:vAlign w:val="top"/>
+          </w:tcPr>
+          <w:p>
+            <w:pPr>
+              <w:spacing w:after="0" w:line="240" w:lineRule="auto"/>
+              <w:ind w:left="-54" w:leftChars="0"/>
+              <w:rPr>
+                <w:rFonts w:ascii="Times New Roman" w:hAnsi="Times New Roman" w:cs="Times New Roman"/>
+                <w:color w:val="FF0000"/>
+                <w:lang w:val="id-ID"/>
+              </w:rPr>
+            </w:pPr>
+          </w:p>
+        </w:tc>
+        <w:tc>
+          <w:tcPr>
+            <w:tcW w:w="4075" w:type="dxa"/>
+            <w:gridSpan w:val="2"/>
+            <w:tcBorders>
+              <w:top w:val="single" w:color="auto" w:sz="4" w:space="0"/>
+              <w:left w:val="single" w:color="auto" w:sz="4" w:space="0"/>
+              <w:bottom w:val="single" w:color="auto" w:sz="4" w:space="0"/>
+              <w:right w:val="single" w:color="auto" w:sz="4" w:space="0"/>
+            </w:tcBorders>
+            <w:vAlign w:val="top"/>
+          </w:tcPr>
+          <w:p>
+            <w:pPr>
+              <w:numPr>
+                <w:ilvl w:val="0"/>
+                <w:numId w:val="0"/>
+              </w:numPr>
+              <w:spacing w:after="0" w:line="240" w:lineRule="auto"/>
+              <w:rPr>
+                <w:rFonts w:hint="default" w:ascii="Times New Roman" w:hAnsi="Times New Roman" w:cs="Times New Roman"/>
+                <w:color w:val="FF0000"/>
+                <w:lang w:val="en-US"/>
+              </w:rPr>
+            </w:pPr>
+            <w:r>
+              <w:rPr>
+                <w:rFonts w:hint="default" w:ascii="Times New Roman" w:hAnsi="Times New Roman" w:cs="Times New Roman"/>
+                <w:color w:val="FF0000"/>
+                <w:lang w:val="en-US"/>
+              </w:rPr>
+              <w:t>8.Menampilkan pesan “sukses membuat nota”</w:t>
+            </w:r>
+          </w:p>
+        </w:tc>
+      </w:tr>
+      <w:tr>
+        <w:tblPrEx>
+          <w:tblBorders>
+            <w:top w:val="single" w:color="auto" w:sz="4" w:space="0"/>
+            <w:left w:val="single" w:color="auto" w:sz="4" w:space="0"/>
+            <w:bottom w:val="single" w:color="auto" w:sz="4" w:space="0"/>
+            <w:right w:val="single" w:color="auto" w:sz="4" w:space="0"/>
+            <w:insideH w:val="single" w:color="auto" w:sz="4" w:space="0"/>
+            <w:insideV w:val="single" w:color="auto" w:sz="4" w:space="0"/>
+          </w:tblBorders>
+          <w:tblCellMar>
+            <w:top w:w="0" w:type="dxa"/>
+            <w:left w:w="108" w:type="dxa"/>
+            <w:bottom w:w="0" w:type="dxa"/>
+            <w:right w:w="108" w:type="dxa"/>
+          </w:tblCellMar>
+        </w:tblPrEx>
+        <w:trPr>
+          <w:trHeight w:val="293" w:hRule="atLeast"/>
+          <w:jc w:val="center"/>
+        </w:trPr>
+        <w:tc>
+          <w:tcPr>
+            <w:tcW w:w="3855" w:type="dxa"/>
+            <w:gridSpan w:val="2"/>
+            <w:tcBorders>
+              <w:top w:val="single" w:color="auto" w:sz="4" w:space="0"/>
+              <w:left w:val="single" w:color="auto" w:sz="4" w:space="0"/>
+              <w:bottom w:val="single" w:color="auto" w:sz="4" w:space="0"/>
+              <w:right w:val="single" w:color="auto" w:sz="4" w:space="0"/>
+            </w:tcBorders>
+            <w:vAlign w:val="top"/>
+          </w:tcPr>
+          <w:p>
+            <w:pPr>
+              <w:spacing w:after="0" w:line="240" w:lineRule="auto"/>
+              <w:rPr>
+                <w:rFonts w:ascii="Times New Roman" w:hAnsi="Times New Roman" w:cs="Times New Roman"/>
+                <w:color w:val="FF0000"/>
+                <w:lang w:val="id-ID"/>
+              </w:rPr>
+            </w:pPr>
+          </w:p>
+        </w:tc>
+        <w:tc>
+          <w:tcPr>
+            <w:tcW w:w="4075" w:type="dxa"/>
+            <w:gridSpan w:val="2"/>
+            <w:tcBorders>
+              <w:top w:val="single" w:color="auto" w:sz="4" w:space="0"/>
+              <w:left w:val="single" w:color="auto" w:sz="4" w:space="0"/>
+              <w:bottom w:val="single" w:color="auto" w:sz="4" w:space="0"/>
+              <w:right w:val="single" w:color="auto" w:sz="4" w:space="0"/>
+            </w:tcBorders>
+            <w:vAlign w:val="top"/>
+          </w:tcPr>
+          <w:p>
+            <w:pPr>
+              <w:numPr>
+                <w:numId w:val="0"/>
+              </w:numPr>
+              <w:spacing w:after="0" w:line="240" w:lineRule="auto"/>
+              <w:ind w:left="-54" w:leftChars="0"/>
+              <w:rPr>
+                <w:rFonts w:hint="default" w:ascii="Times New Roman" w:hAnsi="Times New Roman" w:cs="Times New Roman" w:eastAsiaTheme="minorHAnsi"/>
+                <w:color w:val="FF0000"/>
+                <w:kern w:val="0"/>
+                <w:sz w:val="22"/>
+                <w:szCs w:val="22"/>
+                <w:lang w:val="en-US" w:eastAsia="en-US" w:bidi="ar-SA"/>
+                <w14:ligatures w14:val="none"/>
+              </w:rPr>
+            </w:pPr>
+            <w:r>
+              <w:rPr>
+                <w:rFonts w:hint="default" w:ascii="Times New Roman" w:hAnsi="Times New Roman" w:cs="Times New Roman"/>
+                <w:color w:val="FF0000"/>
+                <w:lang w:val="en-US"/>
+              </w:rPr>
+              <w:t>9.Menampikan list data bahan Baku</w:t>
+            </w:r>
+          </w:p>
+        </w:tc>
+      </w:tr>
+      <w:tr>
+        <w:tblPrEx>
+          <w:tblBorders>
+            <w:top w:val="single" w:color="auto" w:sz="4" w:space="0"/>
+            <w:left w:val="single" w:color="auto" w:sz="4" w:space="0"/>
+            <w:bottom w:val="single" w:color="auto" w:sz="4" w:space="0"/>
+            <w:right w:val="single" w:color="auto" w:sz="4" w:space="0"/>
+            <w:insideH w:val="single" w:color="auto" w:sz="4" w:space="0"/>
+            <w:insideV w:val="single" w:color="auto" w:sz="4" w:space="0"/>
+          </w:tblBorders>
+          <w:tblCellMar>
+            <w:top w:w="0" w:type="dxa"/>
+            <w:left w:w="108" w:type="dxa"/>
+            <w:bottom w:w="0" w:type="dxa"/>
+            <w:right w:w="108" w:type="dxa"/>
+          </w:tblCellMar>
+        </w:tblPrEx>
+        <w:trPr>
+          <w:trHeight w:val="284" w:hRule="atLeast"/>
+          <w:jc w:val="center"/>
+        </w:trPr>
+        <w:tc>
+          <w:tcPr>
+            <w:tcW w:w="7930" w:type="dxa"/>
+            <w:gridSpan w:val="4"/>
+            <w:tcBorders>
+              <w:top w:val="single" w:color="auto" w:sz="4" w:space="0"/>
+              <w:left w:val="single" w:color="auto" w:sz="4" w:space="0"/>
+              <w:bottom w:val="single" w:color="auto" w:sz="4" w:space="0"/>
+              <w:right w:val="single" w:color="auto" w:sz="4" w:space="0"/>
+            </w:tcBorders>
+          </w:tcPr>
+          <w:p>
+            <w:pPr>
+              <w:spacing w:after="0" w:line="240" w:lineRule="auto"/>
+              <w:rPr>
+                <w:rFonts w:ascii="Times New Roman" w:hAnsi="Times New Roman" w:cs="Times New Roman"/>
+                <w:color w:val="000000" w:themeColor="text1"/>
+                <w:lang w:val="id-ID"/>
+                <w14:textFill>
+                  <w14:solidFill>
+                    <w14:schemeClr w14:val="tx1"/>
+                  </w14:solidFill>
+                </w14:textFill>
+              </w:rPr>
+            </w:pPr>
+            <w:r>
+              <w:rPr>
+                <w:rFonts w:ascii="Times New Roman" w:hAnsi="Times New Roman" w:cs="Times New Roman"/>
+                <w:color w:val="000000" w:themeColor="text1"/>
+                <w:lang w:val="sv-SE"/>
+                <w14:textFill>
+                  <w14:solidFill>
+                    <w14:schemeClr w14:val="tx1"/>
+                  </w14:solidFill>
+                </w14:textFill>
+              </w:rPr>
+              <w:t xml:space="preserve">Kondisi Akhir : </w:t>
+            </w:r>
+            <w:r>
+              <w:rPr>
+                <w:rFonts w:hint="default" w:ascii="Times New Roman" w:hAnsi="Times New Roman" w:cs="Times New Roman"/>
+                <w:color w:val="FF0000"/>
+                <w:lang w:val="en-US"/>
+              </w:rPr>
+              <w:t xml:space="preserve">Menampikan </w:t>
+            </w:r>
+            <w:r>
+              <w:rPr>
+                <w:rFonts w:hint="default" w:ascii="Times New Roman" w:hAnsi="Times New Roman" w:cs="Times New Roman"/>
+                <w:i/>
+                <w:iCs/>
+                <w:color w:val="FF0000"/>
+                <w:lang w:val="en-US"/>
+              </w:rPr>
+              <w:t>list</w:t>
+            </w:r>
+            <w:r>
+              <w:rPr>
+                <w:rFonts w:hint="default" w:ascii="Times New Roman" w:hAnsi="Times New Roman" w:cs="Times New Roman"/>
+                <w:color w:val="FF0000"/>
+                <w:lang w:val="en-US"/>
+              </w:rPr>
+              <w:t xml:space="preserve"> data nota yang sudah ditambahkan</w:t>
+            </w:r>
+          </w:p>
+        </w:tc>
+      </w:tr>
+      <w:tr>
+        <w:tblPrEx>
+          <w:tblBorders>
+            <w:top w:val="single" w:color="auto" w:sz="4" w:space="0"/>
+            <w:left w:val="single" w:color="auto" w:sz="4" w:space="0"/>
+            <w:bottom w:val="single" w:color="auto" w:sz="4" w:space="0"/>
+            <w:right w:val="single" w:color="auto" w:sz="4" w:space="0"/>
+            <w:insideH w:val="single" w:color="auto" w:sz="4" w:space="0"/>
+            <w:insideV w:val="single" w:color="auto" w:sz="4" w:space="0"/>
+          </w:tblBorders>
+          <w:tblCellMar>
+            <w:top w:w="0" w:type="dxa"/>
+            <w:left w:w="108" w:type="dxa"/>
+            <w:bottom w:w="0" w:type="dxa"/>
+            <w:right w:w="108" w:type="dxa"/>
+          </w:tblCellMar>
+        </w:tblPrEx>
+        <w:trPr>
+          <w:trHeight w:val="284" w:hRule="atLeast"/>
+          <w:jc w:val="center"/>
+        </w:trPr>
+        <w:tc>
+          <w:tcPr>
+            <w:tcW w:w="7930" w:type="dxa"/>
+            <w:gridSpan w:val="4"/>
+            <w:tcBorders>
+              <w:top w:val="single" w:color="auto" w:sz="4" w:space="0"/>
+              <w:left w:val="single" w:color="auto" w:sz="4" w:space="0"/>
+              <w:bottom w:val="single" w:color="auto" w:sz="4" w:space="0"/>
+              <w:right w:val="single" w:color="auto" w:sz="4" w:space="0"/>
+            </w:tcBorders>
+            <w:shd w:val="clear" w:color="auto" w:fill="D7D7D7" w:themeFill="background1" w:themeFillShade="D8"/>
+            <w:vAlign w:val="top"/>
+          </w:tcPr>
+          <w:p>
+            <w:pPr>
+              <w:numPr>
+                <w:ilvl w:val="0"/>
+                <w:numId w:val="0"/>
+              </w:numPr>
+              <w:spacing w:after="0" w:line="240" w:lineRule="auto"/>
+              <w:ind w:left="0" w:leftChars="0" w:firstLine="0" w:firstLineChars="0"/>
+              <w:jc w:val="center"/>
+              <w:rPr>
+                <w:rFonts w:ascii="Times New Roman" w:hAnsi="Times New Roman" w:cs="Times New Roman" w:eastAsiaTheme="minorHAnsi"/>
+                <w:color w:val="000000" w:themeColor="text1"/>
+                <w:kern w:val="0"/>
+                <w:sz w:val="22"/>
+                <w:szCs w:val="22"/>
+                <w:lang w:val="zh-CN" w:eastAsia="en-US" w:bidi="ar-SA"/>
+                <w14:textFill>
+                  <w14:solidFill>
+                    <w14:schemeClr w14:val="tx1"/>
+                  </w14:solidFill>
+                </w14:textFill>
+                <w14:ligatures w14:val="none"/>
+              </w:rPr>
+            </w:pPr>
+            <w:r>
+              <w:rPr>
+                <w:rFonts w:ascii="Times New Roman" w:hAnsi="Times New Roman" w:cs="Times New Roman"/>
+                <w:color w:val="000000" w:themeColor="text1"/>
+                <w:lang w:val="sv-SE"/>
+                <w14:textFill>
+                  <w14:solidFill>
+                    <w14:schemeClr w14:val="tx1"/>
+                  </w14:solidFill>
+                </w14:textFill>
+              </w:rPr>
+              <w:t>Skenario Alternatif</w:t>
+            </w:r>
+          </w:p>
+        </w:tc>
+      </w:tr>
+      <w:tr>
+        <w:tblPrEx>
+          <w:tblBorders>
+            <w:top w:val="single" w:color="auto" w:sz="4" w:space="0"/>
+            <w:left w:val="single" w:color="auto" w:sz="4" w:space="0"/>
+            <w:bottom w:val="single" w:color="auto" w:sz="4" w:space="0"/>
+            <w:right w:val="single" w:color="auto" w:sz="4" w:space="0"/>
+            <w:insideH w:val="single" w:color="auto" w:sz="4" w:space="0"/>
+            <w:insideV w:val="single" w:color="auto" w:sz="4" w:space="0"/>
+          </w:tblBorders>
+          <w:tblCellMar>
+            <w:top w:w="0" w:type="dxa"/>
+            <w:left w:w="108" w:type="dxa"/>
+            <w:bottom w:w="0" w:type="dxa"/>
+            <w:right w:w="108" w:type="dxa"/>
+          </w:tblCellMar>
+        </w:tblPrEx>
+        <w:trPr>
+          <w:trHeight w:val="284" w:hRule="atLeast"/>
+          <w:jc w:val="center"/>
+        </w:trPr>
+        <w:tc>
+          <w:tcPr>
+            <w:tcW w:w="3965" w:type="dxa"/>
+            <w:gridSpan w:val="3"/>
+            <w:tcBorders>
+              <w:top w:val="single" w:color="auto" w:sz="4" w:space="0"/>
+              <w:left w:val="single" w:color="auto" w:sz="4" w:space="0"/>
+              <w:bottom w:val="single" w:color="auto" w:sz="4" w:space="0"/>
+              <w:right w:val="single" w:color="auto" w:sz="4" w:space="0"/>
+            </w:tcBorders>
+            <w:vAlign w:val="top"/>
+          </w:tcPr>
+          <w:p>
+            <w:pPr>
+              <w:spacing w:after="0" w:line="240" w:lineRule="auto"/>
+              <w:rPr>
+                <w:rFonts w:hint="default" w:ascii="Times New Roman" w:hAnsi="Times New Roman" w:cs="Times New Roman" w:eastAsiaTheme="minorHAnsi"/>
+                <w:b/>
+                <w:bCs/>
+                <w:color w:val="000000" w:themeColor="text1"/>
+                <w:kern w:val="0"/>
+                <w:sz w:val="22"/>
+                <w:szCs w:val="22"/>
+                <w:lang w:val="en-US" w:eastAsia="en-US" w:bidi="ar-SA"/>
+                <w14:textFill>
+                  <w14:solidFill>
+                    <w14:schemeClr w14:val="tx1"/>
+                  </w14:solidFill>
+                </w14:textFill>
+                <w14:ligatures w14:val="none"/>
+              </w:rPr>
+            </w:pPr>
+            <w:r>
+              <w:rPr>
+                <w:rFonts w:hint="default" w:ascii="Times New Roman" w:hAnsi="Times New Roman" w:cs="Times New Roman"/>
+                <w:color w:val="000000" w:themeColor="text1"/>
+                <w:lang w:val="en-US"/>
+                <w14:textFill>
+                  <w14:solidFill>
+                    <w14:schemeClr w14:val="tx1"/>
+                  </w14:solidFill>
+                </w14:textFill>
+              </w:rPr>
+              <w:t xml:space="preserve">No 6a : gagal Menyimpan </w:t>
+            </w:r>
+            <w:r>
+              <w:rPr>
+                <w:rFonts w:hint="default" w:ascii="Times New Roman" w:hAnsi="Times New Roman" w:cs="Times New Roman"/>
+                <w:color w:val="FF0000"/>
+                <w:lang w:val="en-US"/>
+              </w:rPr>
+              <w:t>bahan Baku</w:t>
+            </w:r>
+          </w:p>
+        </w:tc>
+        <w:tc>
+          <w:tcPr>
+            <w:tcW w:w="3965" w:type="dxa"/>
+            <w:tcBorders>
+              <w:top w:val="single" w:color="auto" w:sz="4" w:space="0"/>
+              <w:left w:val="single" w:color="auto" w:sz="4" w:space="0"/>
+              <w:bottom w:val="single" w:color="auto" w:sz="4" w:space="0"/>
+              <w:right w:val="single" w:color="auto" w:sz="4" w:space="0"/>
+            </w:tcBorders>
+            <w:vAlign w:val="top"/>
+          </w:tcPr>
+          <w:p>
+            <w:pPr>
+              <w:numPr>
+                <w:ilvl w:val="0"/>
+                <w:numId w:val="4"/>
+              </w:numPr>
+              <w:spacing w:after="0" w:line="240" w:lineRule="auto"/>
+              <w:rPr>
+                <w:rFonts w:hint="default" w:ascii="Times New Roman" w:hAnsi="Times New Roman" w:cs="Times New Roman"/>
+                <w:color w:val="000000" w:themeColor="text1"/>
+                <w:lang w:val="en-US"/>
+                <w14:textFill>
+                  <w14:solidFill>
+                    <w14:schemeClr w14:val="tx1"/>
+                  </w14:solidFill>
+                </w14:textFill>
+              </w:rPr>
+            </w:pPr>
+            <w:r>
+              <w:rPr>
+                <w:rFonts w:hint="default" w:ascii="Times New Roman" w:hAnsi="Times New Roman" w:cs="Times New Roman"/>
+                <w:color w:val="000000" w:themeColor="text1"/>
+                <w:lang w:val="en-US"/>
+                <w14:textFill>
+                  <w14:solidFill>
+                    <w14:schemeClr w14:val="tx1"/>
+                  </w14:solidFill>
+                </w14:textFill>
+              </w:rPr>
+              <w:t xml:space="preserve">Sistem menampilkan pesan “gagal membuat </w:t>
+            </w:r>
+            <w:r>
+              <w:rPr>
+                <w:rFonts w:hint="default" w:ascii="Times New Roman" w:hAnsi="Times New Roman" w:cs="Times New Roman"/>
+                <w:color w:val="FF0000"/>
+                <w:lang w:val="en-US"/>
+              </w:rPr>
+              <w:t>bahan Baku</w:t>
+            </w:r>
+            <w:r>
+              <w:rPr>
+                <w:rFonts w:hint="default" w:ascii="Times New Roman" w:hAnsi="Times New Roman" w:cs="Times New Roman"/>
+                <w:color w:val="000000" w:themeColor="text1"/>
+                <w:lang w:val="en-US"/>
+                <w14:textFill>
+                  <w14:solidFill>
+                    <w14:schemeClr w14:val="tx1"/>
+                  </w14:solidFill>
+                </w14:textFill>
+              </w:rPr>
+              <w:t>”</w:t>
+            </w:r>
+          </w:p>
+          <w:p>
+            <w:pPr>
+              <w:numPr>
+                <w:ilvl w:val="0"/>
+                <w:numId w:val="4"/>
+              </w:numPr>
+              <w:spacing w:after="0" w:line="240" w:lineRule="auto"/>
+              <w:rPr>
+                <w:rFonts w:hint="default" w:ascii="Times New Roman" w:hAnsi="Times New Roman" w:cs="Times New Roman" w:eastAsiaTheme="minorHAnsi"/>
+                <w:color w:val="000000" w:themeColor="text1"/>
+                <w:kern w:val="0"/>
+                <w:sz w:val="22"/>
+                <w:szCs w:val="22"/>
+                <w:lang w:val="zh-CN" w:eastAsia="en-US" w:bidi="ar-SA"/>
+                <w14:textFill>
+                  <w14:solidFill>
+                    <w14:schemeClr w14:val="tx1"/>
+                  </w14:solidFill>
+                </w14:textFill>
+                <w14:ligatures w14:val="none"/>
+              </w:rPr>
+            </w:pPr>
+            <w:r>
+              <w:rPr>
+                <w:rFonts w:hint="default" w:ascii="Times New Roman" w:hAnsi="Times New Roman" w:cs="Times New Roman"/>
+                <w:color w:val="000000" w:themeColor="text1"/>
+                <w:lang w:val="en-US"/>
+                <w14:textFill>
+                  <w14:solidFill>
+                    <w14:schemeClr w14:val="tx1"/>
+                  </w14:solidFill>
+                </w14:textFill>
+              </w:rPr>
+              <w:t>Melanjutkan use case dari flow step 9</w:t>
+            </w:r>
+          </w:p>
+        </w:tc>
+      </w:tr>
+    </w:tbl>
     <w:p>
       <w:pPr>
         <w:rPr>
@@ -5342,6 +7187,7 @@
           <w:p>
             <w:pPr>
               <w:numPr>
+                <w:ilvl w:val="0"/>
                 <w:numId w:val="0"/>
               </w:numPr>
               <w:spacing w:after="0" w:line="240" w:lineRule="auto"/>
@@ -5727,8 +7573,6 @@
                 </w14:textFill>
               </w:rPr>
             </w:pPr>
-            <w:bookmarkStart w:id="0" w:name="_GoBack"/>
-            <w:bookmarkEnd w:id="0"/>
             <w:r>
               <w:rPr>
                 <w:rFonts w:ascii="Times New Roman" w:hAnsi="Times New Roman" w:cs="Times New Roman"/>
@@ -8506,6 +10350,7 @@
           <w:p>
             <w:pPr>
               <w:numPr>
+                <w:ilvl w:val="0"/>
                 <w:numId w:val="0"/>
               </w:numPr>
               <w:spacing w:after="0" w:line="240" w:lineRule="auto"/>
@@ -9424,7 +11269,7 @@
     <w:lsdException w:uiPriority="99" w:name="HTML Sample"/>
     <w:lsdException w:uiPriority="99" w:name="HTML Typewriter"/>
     <w:lsdException w:uiPriority="99" w:name="HTML Variable"/>
-    <w:lsdException w:uiPriority="99" w:name="Normal Table"/>
+    <w:lsdException w:qFormat="1" w:uiPriority="99" w:name="Normal Table"/>
     <w:lsdException w:uiPriority="99" w:name="annotation subject"/>
     <w:lsdException w:uiPriority="99" w:name="Table Simple 1"/>
     <w:lsdException w:uiPriority="99" w:name="Table Simple 2"/>
@@ -9469,7 +11314,7 @@
     <w:lsdException w:uiPriority="99" w:name="Table Web 2"/>
     <w:lsdException w:uiPriority="99" w:name="Table Web 3"/>
     <w:lsdException w:uiPriority="99" w:name="Balloon Text"/>
-    <w:lsdException w:unhideWhenUsed="0" w:uiPriority="39" w:semiHidden="0" w:name="Table Grid"/>
+    <w:lsdException w:qFormat="1" w:unhideWhenUsed="0" w:uiPriority="39" w:semiHidden="0" w:name="Table Grid"/>
     <w:lsdException w:uiPriority="99" w:name="Table Theme"/>
     <w:lsdException w:unhideWhenUsed="0" w:uiPriority="60" w:semiHidden="0" w:name="Light Shading"/>
     <w:lsdException w:unhideWhenUsed="0" w:uiPriority="61" w:semiHidden="0" w:name="Light List"/>
@@ -9598,6 +11443,7 @@
     <w:name w:val="Normal Table"/>
     <w:semiHidden/>
     <w:unhideWhenUsed/>
+    <w:qFormat/>
     <w:uiPriority w:val="99"/>
     <w:tblPr>
       <w:tblCellMar>
@@ -9611,6 +11457,7 @@
   <w:style w:type="table" w:styleId="4">
     <w:name w:val="Table Grid"/>
     <w:basedOn w:val="3"/>
+    <w:qFormat/>
     <w:uiPriority w:val="39"/>
     <w:pPr>
       <w:spacing w:after="0" w:line="240" w:lineRule="auto"/>
@@ -9647,6 +11494,7 @@
   <w:style w:type="table" w:customStyle="1" w:styleId="6">
     <w:name w:val="Table Grid1"/>
     <w:basedOn w:val="3"/>
+    <w:qFormat/>
     <w:uiPriority w:val="39"/>
     <w:pPr>
       <w:spacing w:after="0" w:line="240" w:lineRule="auto"/>
